--- a/记录/记录.docx
+++ b/记录/记录.docx
@@ -1259,12 +1259,6 @@
       </w:r>
     </w:p>
     <w:p>
-      <w:pPr>
-        <w:rPr>
-          <w:rFonts w:hint="default"/>
-          <w:lang w:val="en-US" w:eastAsia="zh-CN"/>
-        </w:rPr>
-      </w:pPr>
       <w:r>
         <w:drawing>
           <wp:inline distT="0" distB="0" distL="114300" distR="114300">
@@ -1308,8 +1302,76 @@
           </wp:inline>
         </w:drawing>
       </w:r>
+    </w:p>
+    <w:p>
+      <w:pPr>
+        <w:pStyle w:val="2"/>
+        <w:bidi w:val="0"/>
+        <w:rPr>
+          <w:rFonts w:hint="default"/>
+          <w:lang w:val="en-US" w:eastAsia="zh-CN"/>
+        </w:rPr>
+      </w:pPr>
+      <w:r>
+        <w:rPr>
+          <w:rFonts w:hint="eastAsia"/>
+          <w:lang w:val="en-US" w:eastAsia="zh-CN"/>
+        </w:rPr>
+        <w:t>卡 开发视图层CubeView（未接入Service</w:t>
+      </w:r>
       <w:bookmarkStart w:id="0" w:name="_GoBack"/>
       <w:bookmarkEnd w:id="0"/>
+      <w:r>
+        <w:rPr>
+          <w:rFonts w:hint="eastAsia"/>
+          <w:lang w:val="en-US" w:eastAsia="zh-CN"/>
+        </w:rPr>
+        <w:t>）</w:t>
+      </w:r>
+    </w:p>
+    <w:p>
+      <w:pPr>
+        <w:rPr>
+          <w:rFonts w:hint="default"/>
+          <w:lang w:val="en-US" w:eastAsia="zh-CN"/>
+        </w:rPr>
+      </w:pPr>
+      <w:r>
+        <w:rPr>
+          <w:rFonts w:hint="default"/>
+          <w:lang w:val="en-US" w:eastAsia="zh-CN"/>
+        </w:rPr>
+        <w:fldChar w:fldCharType="begin"/>
+      </w:r>
+      <w:r>
+        <w:rPr>
+          <w:rFonts w:hint="default"/>
+          <w:lang w:val="en-US" w:eastAsia="zh-CN"/>
+        </w:rPr>
+        <w:instrText xml:space="preserve"> HYPERLINK "GIF/202207071206.gif" </w:instrText>
+      </w:r>
+      <w:r>
+        <w:rPr>
+          <w:rFonts w:hint="default"/>
+          <w:lang w:val="en-US" w:eastAsia="zh-CN"/>
+        </w:rPr>
+        <w:fldChar w:fldCharType="separate"/>
+      </w:r>
+      <w:r>
+        <w:rPr>
+          <w:rStyle w:val="6"/>
+          <w:rFonts w:hint="default"/>
+          <w:lang w:val="en-US" w:eastAsia="zh-CN"/>
+        </w:rPr>
+        <w:t>202207071206</w:t>
+      </w:r>
+      <w:r>
+        <w:rPr>
+          <w:rFonts w:hint="default"/>
+          <w:lang w:val="en-US" w:eastAsia="zh-CN"/>
+        </w:rPr>
+        <w:fldChar w:fldCharType="end"/>
+      </w:r>
     </w:p>
     <w:sectPr>
       <w:pgSz w:w="11906" w:h="16838"/>
@@ -1654,6 +1716,24 @@
       </w:tblCellMar>
     </w:tblPr>
   </w:style>
+  <w:style w:type="character" w:styleId="6">
+    <w:name w:val="FollowedHyperlink"/>
+    <w:basedOn w:val="5"/>
+    <w:uiPriority w:val="0"/>
+    <w:rPr>
+      <w:color w:val="800080"/>
+      <w:u w:val="single"/>
+    </w:rPr>
+  </w:style>
+  <w:style w:type="character" w:styleId="7">
+    <w:name w:val="Hyperlink"/>
+    <w:basedOn w:val="5"/>
+    <w:uiPriority w:val="0"/>
+    <w:rPr>
+      <w:color w:val="0000FF"/>
+      <w:u w:val="single"/>
+    </w:rPr>
+  </w:style>
 </w:styles>
 </file>
 

--- a/记录/记录.docx
+++ b/记录/记录.docx
@@ -1317,16 +1317,115 @@
           <w:rFonts w:hint="eastAsia"/>
           <w:lang w:val="en-US" w:eastAsia="zh-CN"/>
         </w:rPr>
-        <w:t>卡 开发视图层CubeView（未接入Service</w:t>
+        <w:t>打卡 开发视图层CubeView（未接入Service）</w:t>
+      </w:r>
+    </w:p>
+    <w:p>
+      <w:pPr>
+        <w:rPr>
+          <w:rFonts w:hint="default"/>
+          <w:lang w:val="en-US" w:eastAsia="zh-CN"/>
+        </w:rPr>
+      </w:pPr>
+      <w:r>
+        <w:rPr>
+          <w:rFonts w:hint="default"/>
+          <w:lang w:val="en-US" w:eastAsia="zh-CN"/>
+        </w:rPr>
+        <w:fldChar w:fldCharType="begin"/>
+      </w:r>
+      <w:r>
+        <w:rPr>
+          <w:rFonts w:hint="default"/>
+          <w:lang w:val="en-US" w:eastAsia="zh-CN"/>
+        </w:rPr>
+        <w:instrText xml:space="preserve"> HYPERLINK "GIF/202207071206.gif" </w:instrText>
+      </w:r>
+      <w:r>
+        <w:rPr>
+          <w:rFonts w:hint="default"/>
+          <w:lang w:val="en-US" w:eastAsia="zh-CN"/>
+        </w:rPr>
+        <w:fldChar w:fldCharType="separate"/>
+      </w:r>
+      <w:r>
+        <w:rPr>
+          <w:rStyle w:val="6"/>
+          <w:rFonts w:hint="default"/>
+          <w:lang w:val="en-US" w:eastAsia="zh-CN"/>
+        </w:rPr>
+        <w:t>202207071206</w:t>
+      </w:r>
+      <w:r>
+        <w:rPr>
+          <w:rFonts w:hint="default"/>
+          <w:lang w:val="en-US" w:eastAsia="zh-CN"/>
+        </w:rPr>
+        <w:fldChar w:fldCharType="end"/>
+      </w:r>
+    </w:p>
+    <w:p>
+      <w:pPr>
+        <w:rPr>
+          <w:rFonts w:hint="default"/>
+          <w:lang w:val="en-US" w:eastAsia="zh-CN"/>
+        </w:rPr>
+      </w:pPr>
+    </w:p>
+    <w:p>
+      <w:pPr>
+        <w:pStyle w:val="2"/>
+        <w:bidi w:val="0"/>
+        <w:rPr>
+          <w:rFonts w:hint="default"/>
+          <w:lang w:val="en-US" w:eastAsia="zh-CN"/>
+        </w:rPr>
+      </w:pPr>
+      <w:r>
+        <w:rPr>
+          <w:rFonts w:hint="eastAsia"/>
+          <w:lang w:val="en-US" w:eastAsia="zh-CN"/>
+        </w:rPr>
+        <w:t xml:space="preserve">打卡 </w:t>
       </w:r>
       <w:bookmarkStart w:id="0" w:name="_GoBack"/>
+      <w:r>
+        <w:rPr>
+          <w:rFonts w:hint="eastAsia"/>
+          <w:lang w:val="en-US" w:eastAsia="zh-CN"/>
+        </w:rPr>
+        <w:t>ReqScoreCmd</w:t>
+      </w:r>
       <w:bookmarkEnd w:id="0"/>
-      <w:r>
-        <w:rPr>
-          <w:rFonts w:hint="eastAsia"/>
-          <w:lang w:val="en-US" w:eastAsia="zh-CN"/>
-        </w:rPr>
-        <w:t>）</w:t>
+    </w:p>
+    <w:p>
+      <w:pPr>
+        <w:rPr>
+          <w:rFonts w:hint="eastAsia"/>
+          <w:lang w:val="en-US" w:eastAsia="zh-CN"/>
+        </w:rPr>
+      </w:pPr>
+      <w:r>
+        <w:rPr>
+          <w:rFonts w:hint="eastAsia"/>
+          <w:lang w:val="en-US" w:eastAsia="zh-CN"/>
+        </w:rPr>
+        <w:t>MVCSContext绑定了 一个枚举 和 一个Commnad，</w:t>
+      </w:r>
+    </w:p>
+    <w:p>
+      <w:pPr>
+        <w:rPr>
+          <w:rFonts w:hint="eastAsia"/>
+          <w:lang w:val="en-US" w:eastAsia="zh-CN"/>
+        </w:rPr>
+      </w:pPr>
+      <w:r>
+        <w:rPr>
+          <w:rFonts w:hint="eastAsia"/>
+          <w:lang w:val="en-US" w:eastAsia="zh-CN"/>
+        </w:rPr>
+        <w:t>View会全局Dispatcher.Dispatch(枚举)，调用到 该 Command， Command去获取外部数据（在Serevice上）</w:t>
       </w:r>
     </w:p>
     <w:p>
@@ -1348,7 +1447,7 @@
           <w:rFonts w:hint="default"/>
           <w:lang w:val="en-US" w:eastAsia="zh-CN"/>
         </w:rPr>
-        <w:instrText xml:space="preserve"> HYPERLINK "GIF/202207071206.gif" </w:instrText>
+        <w:instrText xml:space="preserve"> HYPERLINK "GIF/202207071525.PNG" </w:instrText>
       </w:r>
       <w:r>
         <w:rPr>
@@ -1363,7 +1462,7 @@
           <w:rFonts w:hint="default"/>
           <w:lang w:val="en-US" w:eastAsia="zh-CN"/>
         </w:rPr>
-        <w:t>202207071206</w:t>
+        <w:t>202207071525</w:t>
       </w:r>
       <w:r>
         <w:rPr>
@@ -1372,6 +1471,46 @@
         </w:rPr>
         <w:fldChar w:fldCharType="end"/>
       </w:r>
+    </w:p>
+    <w:p>
+      <w:pPr>
+        <w:rPr>
+          <w:rFonts w:hint="eastAsia"/>
+          <w:lang w:val="en-US" w:eastAsia="zh-CN"/>
+        </w:rPr>
+      </w:pPr>
+    </w:p>
+    <w:p>
+      <w:pPr>
+        <w:rPr>
+          <w:rFonts w:hint="eastAsia"/>
+          <w:lang w:val="en-US" w:eastAsia="zh-CN"/>
+        </w:rPr>
+      </w:pPr>
+    </w:p>
+    <w:p>
+      <w:pPr>
+        <w:rPr>
+          <w:rFonts w:hint="eastAsia"/>
+          <w:lang w:val="en-US" w:eastAsia="zh-CN"/>
+        </w:rPr>
+      </w:pPr>
+    </w:p>
+    <w:p>
+      <w:pPr>
+        <w:rPr>
+          <w:rFonts w:hint="eastAsia"/>
+          <w:lang w:val="en-US" w:eastAsia="zh-CN"/>
+        </w:rPr>
+      </w:pPr>
+    </w:p>
+    <w:p>
+      <w:pPr>
+        <w:rPr>
+          <w:rFonts w:hint="default"/>
+          <w:lang w:val="en-US" w:eastAsia="zh-CN"/>
+        </w:rPr>
+      </w:pPr>
     </w:p>
     <w:sectPr>
       <w:pgSz w:w="11906" w:h="16838"/>

--- a/记录/记录.docx
+++ b/记录/记录.docx
@@ -1386,107 +1386,222 @@
           <w:rFonts w:hint="eastAsia"/>
           <w:lang w:val="en-US" w:eastAsia="zh-CN"/>
         </w:rPr>
-        <w:t xml:space="preserve">打卡 </w:t>
+        <w:t>打卡 ReqScoreCmd</w:t>
+      </w:r>
+    </w:p>
+    <w:p>
+      <w:pPr>
+        <w:rPr>
+          <w:rFonts w:hint="eastAsia"/>
+          <w:lang w:val="en-US" w:eastAsia="zh-CN"/>
+        </w:rPr>
+      </w:pPr>
+      <w:r>
+        <w:rPr>
+          <w:rFonts w:hint="eastAsia"/>
+          <w:lang w:val="en-US" w:eastAsia="zh-CN"/>
+        </w:rPr>
+        <w:t>MVCSContext绑定了 一个枚举 和 一个Commnad，</w:t>
+      </w:r>
+    </w:p>
+    <w:p>
+      <w:pPr>
+        <w:rPr>
+          <w:rFonts w:hint="eastAsia"/>
+          <w:lang w:val="en-US" w:eastAsia="zh-CN"/>
+        </w:rPr>
+      </w:pPr>
+      <w:r>
+        <w:rPr>
+          <w:rFonts w:hint="eastAsia"/>
+          <w:lang w:val="en-US" w:eastAsia="zh-CN"/>
+        </w:rPr>
+        <w:t>View会全局Dispatcher.Dispatch(枚举)，调用到 该 Command， Command去获取外部数据（在Serevice上）</w:t>
+      </w:r>
+    </w:p>
+    <w:p>
+      <w:pPr>
+        <w:rPr>
+          <w:rFonts w:hint="default"/>
+          <w:lang w:val="en-US" w:eastAsia="zh-CN"/>
+        </w:rPr>
+      </w:pPr>
+      <w:r>
+        <w:rPr>
+          <w:rFonts w:hint="default"/>
+          <w:lang w:val="en-US" w:eastAsia="zh-CN"/>
+        </w:rPr>
+        <w:fldChar w:fldCharType="begin"/>
+      </w:r>
+      <w:r>
+        <w:rPr>
+          <w:rFonts w:hint="default"/>
+          <w:lang w:val="en-US" w:eastAsia="zh-CN"/>
+        </w:rPr>
+        <w:instrText xml:space="preserve"> HYPERLINK "GIF/202207071525.PNG" </w:instrText>
+      </w:r>
+      <w:r>
+        <w:rPr>
+          <w:rFonts w:hint="default"/>
+          <w:lang w:val="en-US" w:eastAsia="zh-CN"/>
+        </w:rPr>
+        <w:fldChar w:fldCharType="separate"/>
+      </w:r>
+      <w:r>
+        <w:rPr>
+          <w:rStyle w:val="6"/>
+          <w:rFonts w:hint="default"/>
+          <w:lang w:val="en-US" w:eastAsia="zh-CN"/>
+        </w:rPr>
+        <w:t>202207071525</w:t>
+      </w:r>
+      <w:r>
+        <w:rPr>
+          <w:rFonts w:hint="default"/>
+          <w:lang w:val="en-US" w:eastAsia="zh-CN"/>
+        </w:rPr>
+        <w:fldChar w:fldCharType="end"/>
+      </w:r>
+    </w:p>
+    <w:p>
+      <w:pPr>
+        <w:rPr>
+          <w:rFonts w:hint="eastAsia"/>
+          <w:lang w:val="en-US" w:eastAsia="zh-CN"/>
+        </w:rPr>
+      </w:pPr>
+    </w:p>
+    <w:p>
+      <w:pPr>
+        <w:pStyle w:val="2"/>
+        <w:bidi w:val="0"/>
+        <w:rPr>
+          <w:rFonts w:hint="default"/>
+          <w:lang w:val="en-US" w:eastAsia="zh-CN"/>
+        </w:rPr>
+      </w:pPr>
+      <w:r>
+        <w:rPr>
+          <w:rFonts w:hint="eastAsia"/>
+          <w:lang w:val="en-US" w:eastAsia="zh-CN"/>
+        </w:rPr>
+        <w:t>bug 将该代码[Inject]放在接口，报Null</w:t>
+      </w:r>
+    </w:p>
+    <w:p>
+      <w:r>
+        <w:drawing>
+          <wp:inline distT="0" distB="0" distL="114300" distR="114300">
+            <wp:extent cx="3962400" cy="1054100"/>
+            <wp:effectExtent l="0" t="0" r="0" b="0"/>
+            <wp:docPr id="21" name="图片 1"/>
+            <wp:cNvGraphicFramePr>
+              <a:graphicFrameLocks xmlns:a="http://schemas.openxmlformats.org/drawingml/2006/main" noChangeAspect="1"/>
+            </wp:cNvGraphicFramePr>
+            <a:graphic xmlns:a="http://schemas.openxmlformats.org/drawingml/2006/main">
+              <a:graphicData uri="http://schemas.openxmlformats.org/drawingml/2006/picture">
+                <pic:pic xmlns:pic="http://schemas.openxmlformats.org/drawingml/2006/picture">
+                  <pic:nvPicPr>
+                    <pic:cNvPr id="21" name="图片 1"/>
+                    <pic:cNvPicPr>
+                      <a:picLocks noChangeAspect="1"/>
+                    </pic:cNvPicPr>
+                  </pic:nvPicPr>
+                  <pic:blipFill>
+                    <a:blip r:embed="rId24"/>
+                    <a:stretch>
+                      <a:fillRect/>
+                    </a:stretch>
+                  </pic:blipFill>
+                  <pic:spPr>
+                    <a:xfrm>
+                      <a:off x="0" y="0"/>
+                      <a:ext cx="3962400" cy="1054100"/>
+                    </a:xfrm>
+                    <a:prstGeom prst="rect">
+                      <a:avLst/>
+                    </a:prstGeom>
+                    <a:noFill/>
+                    <a:ln>
+                      <a:noFill/>
+                    </a:ln>
+                  </pic:spPr>
+                </pic:pic>
+              </a:graphicData>
+            </a:graphic>
+          </wp:inline>
+        </w:drawing>
+      </w:r>
+    </w:p>
+    <w:p>
+      <w:pPr>
+        <w:pStyle w:val="2"/>
+        <w:bidi w:val="0"/>
+        <w:rPr>
+          <w:rFonts w:hint="default"/>
+          <w:lang w:val="en-US" w:eastAsia="zh-CN"/>
+        </w:rPr>
+      </w:pPr>
+      <w:r>
+        <w:rPr>
+          <w:rFonts w:hint="eastAsia"/>
+          <w:lang w:val="en-US" w:eastAsia="zh-CN"/>
+        </w:rPr>
+        <w:t>打卡 ReqScoreCmd向ScoreSvc（模拟的）请求、回调</w:t>
       </w:r>
       <w:bookmarkStart w:id="0" w:name="_GoBack"/>
-      <w:r>
-        <w:rPr>
-          <w:rFonts w:hint="eastAsia"/>
-          <w:lang w:val="en-US" w:eastAsia="zh-CN"/>
-        </w:rPr>
-        <w:t>ReqScoreCmd</w:t>
-      </w:r>
       <w:bookmarkEnd w:id="0"/>
     </w:p>
     <w:p>
       <w:pPr>
         <w:rPr>
-          <w:rFonts w:hint="eastAsia"/>
-          <w:lang w:val="en-US" w:eastAsia="zh-CN"/>
-        </w:rPr>
-      </w:pPr>
-      <w:r>
-        <w:rPr>
-          <w:rFonts w:hint="eastAsia"/>
-          <w:lang w:val="en-US" w:eastAsia="zh-CN"/>
-        </w:rPr>
-        <w:t>MVCSContext绑定了 一个枚举 和 一个Commnad，</w:t>
-      </w:r>
-    </w:p>
-    <w:p>
-      <w:pPr>
-        <w:rPr>
-          <w:rFonts w:hint="eastAsia"/>
-          <w:lang w:val="en-US" w:eastAsia="zh-CN"/>
-        </w:rPr>
-      </w:pPr>
-      <w:r>
-        <w:rPr>
-          <w:rFonts w:hint="eastAsia"/>
-          <w:lang w:val="en-US" w:eastAsia="zh-CN"/>
-        </w:rPr>
-        <w:t>View会全局Dispatcher.Dispatch(枚举)，调用到 该 Command， Command去获取外部数据（在Serevice上）</w:t>
-      </w:r>
-    </w:p>
-    <w:p>
-      <w:pPr>
-        <w:rPr>
-          <w:rFonts w:hint="default"/>
-          <w:lang w:val="en-US" w:eastAsia="zh-CN"/>
-        </w:rPr>
-      </w:pPr>
-      <w:r>
-        <w:rPr>
-          <w:rFonts w:hint="default"/>
-          <w:lang w:val="en-US" w:eastAsia="zh-CN"/>
-        </w:rPr>
-        <w:fldChar w:fldCharType="begin"/>
-      </w:r>
-      <w:r>
-        <w:rPr>
-          <w:rFonts w:hint="default"/>
-          <w:lang w:val="en-US" w:eastAsia="zh-CN"/>
-        </w:rPr>
-        <w:instrText xml:space="preserve"> HYPERLINK "GIF/202207071525.PNG" </w:instrText>
-      </w:r>
-      <w:r>
-        <w:rPr>
-          <w:rFonts w:hint="default"/>
-          <w:lang w:val="en-US" w:eastAsia="zh-CN"/>
-        </w:rPr>
-        <w:fldChar w:fldCharType="separate"/>
-      </w:r>
-      <w:r>
-        <w:rPr>
-          <w:rStyle w:val="6"/>
-          <w:rFonts w:hint="default"/>
-          <w:lang w:val="en-US" w:eastAsia="zh-CN"/>
-        </w:rPr>
-        <w:t>202207071525</w:t>
-      </w:r>
-      <w:r>
-        <w:rPr>
-          <w:rFonts w:hint="default"/>
-          <w:lang w:val="en-US" w:eastAsia="zh-CN"/>
-        </w:rPr>
-        <w:fldChar w:fldCharType="end"/>
-      </w:r>
-    </w:p>
-    <w:p>
-      <w:pPr>
-        <w:rPr>
-          <w:rFonts w:hint="eastAsia"/>
-          <w:lang w:val="en-US" w:eastAsia="zh-CN"/>
-        </w:rPr>
-      </w:pPr>
-    </w:p>
-    <w:p>
-      <w:pPr>
-        <w:rPr>
-          <w:rFonts w:hint="eastAsia"/>
-          <w:lang w:val="en-US" w:eastAsia="zh-CN"/>
-        </w:rPr>
-      </w:pPr>
+          <w:rFonts w:hint="default"/>
+          <w:lang w:val="en-US" w:eastAsia="zh-CN"/>
+        </w:rPr>
+      </w:pPr>
+      <w:r>
+        <w:drawing>
+          <wp:inline distT="0" distB="0" distL="114300" distR="114300">
+            <wp:extent cx="3308350" cy="2235200"/>
+            <wp:effectExtent l="0" t="0" r="6350" b="0"/>
+            <wp:docPr id="23" name="图片 3"/>
+            <wp:cNvGraphicFramePr>
+              <a:graphicFrameLocks xmlns:a="http://schemas.openxmlformats.org/drawingml/2006/main" noChangeAspect="1"/>
+            </wp:cNvGraphicFramePr>
+            <a:graphic xmlns:a="http://schemas.openxmlformats.org/drawingml/2006/main">
+              <a:graphicData uri="http://schemas.openxmlformats.org/drawingml/2006/picture">
+                <pic:pic xmlns:pic="http://schemas.openxmlformats.org/drawingml/2006/picture">
+                  <pic:nvPicPr>
+                    <pic:cNvPr id="23" name="图片 3"/>
+                    <pic:cNvPicPr>
+                      <a:picLocks noChangeAspect="1"/>
+                    </pic:cNvPicPr>
+                  </pic:nvPicPr>
+                  <pic:blipFill>
+                    <a:blip r:embed="rId25"/>
+                    <a:stretch>
+                      <a:fillRect/>
+                    </a:stretch>
+                  </pic:blipFill>
+                  <pic:spPr>
+                    <a:xfrm>
+                      <a:off x="0" y="0"/>
+                      <a:ext cx="3308350" cy="2235200"/>
+                    </a:xfrm>
+                    <a:prstGeom prst="rect">
+                      <a:avLst/>
+                    </a:prstGeom>
+                    <a:noFill/>
+                    <a:ln>
+                      <a:noFill/>
+                    </a:ln>
+                  </pic:spPr>
+                </pic:pic>
+              </a:graphicData>
+            </a:graphic>
+          </wp:inline>
+        </w:drawing>
+      </w:r>
     </w:p>
     <w:p>
       <w:pPr>

--- a/记录/记录.docx
+++ b/记录/记录.docx
@@ -1549,16 +1549,8 @@
         </w:rPr>
         <w:t>打卡 ReqScoreCmd向ScoreSvc（模拟的）请求、回调</w:t>
       </w:r>
-      <w:bookmarkStart w:id="0" w:name="_GoBack"/>
-      <w:bookmarkEnd w:id="0"/>
-    </w:p>
-    <w:p>
-      <w:pPr>
-        <w:rPr>
-          <w:rFonts w:hint="default"/>
-          <w:lang w:val="en-US" w:eastAsia="zh-CN"/>
-        </w:rPr>
-      </w:pPr>
+    </w:p>
+    <w:p>
       <w:r>
         <w:drawing>
           <wp:inline distT="0" distB="0" distL="114300" distR="114300">
@@ -1601,6 +1593,76 @@
             </a:graphic>
           </wp:inline>
         </w:drawing>
+      </w:r>
+    </w:p>
+    <w:p>
+      <w:pPr>
+        <w:pStyle w:val="2"/>
+        <w:bidi w:val="0"/>
+        <w:rPr>
+          <w:rFonts w:hint="eastAsia"/>
+          <w:lang w:val="en-US" w:eastAsia="zh-CN"/>
+        </w:rPr>
+      </w:pPr>
+      <w:r>
+        <w:rPr>
+          <w:rFonts w:hint="eastAsia"/>
+          <w:lang w:val="en-US" w:eastAsia="zh-CN"/>
+        </w:rPr>
+        <w:t>打卡 Update分数</w:t>
+      </w:r>
+      <w:bookmarkStart w:id="0" w:name="_GoBack"/>
+      <w:bookmarkEnd w:id="0"/>
+      <w:r>
+        <w:rPr>
+          <w:rFonts w:hint="eastAsia"/>
+          <w:lang w:val="en-US" w:eastAsia="zh-CN"/>
+        </w:rPr>
+        <w:t>到CubeView</w:t>
+      </w:r>
+    </w:p>
+    <w:p>
+      <w:pPr>
+        <w:rPr>
+          <w:rFonts w:hint="default"/>
+          <w:lang w:val="en-US" w:eastAsia="zh-CN"/>
+        </w:rPr>
+      </w:pPr>
+      <w:r>
+        <w:rPr>
+          <w:rFonts w:hint="default"/>
+          <w:lang w:val="en-US" w:eastAsia="zh-CN"/>
+        </w:rPr>
+        <w:fldChar w:fldCharType="begin"/>
+      </w:r>
+      <w:r>
+        <w:rPr>
+          <w:rFonts w:hint="default"/>
+          <w:lang w:val="en-US" w:eastAsia="zh-CN"/>
+        </w:rPr>
+        <w:instrText xml:space="preserve"> HYPERLINK "GIF/202207071717.gif" </w:instrText>
+      </w:r>
+      <w:r>
+        <w:rPr>
+          <w:rFonts w:hint="default"/>
+          <w:lang w:val="en-US" w:eastAsia="zh-CN"/>
+        </w:rPr>
+        <w:fldChar w:fldCharType="separate"/>
+      </w:r>
+      <w:r>
+        <w:rPr>
+          <w:rStyle w:val="6"/>
+          <w:rFonts w:hint="default"/>
+          <w:lang w:val="en-US" w:eastAsia="zh-CN"/>
+        </w:rPr>
+        <w:t>202207071717</w:t>
+      </w:r>
+      <w:r>
+        <w:rPr>
+          <w:rFonts w:hint="default"/>
+          <w:lang w:val="en-US" w:eastAsia="zh-CN"/>
+        </w:rPr>
+        <w:fldChar w:fldCharType="end"/>
       </w:r>
     </w:p>
     <w:p>

--- a/记录/记录.docx
+++ b/记录/记录.docx
@@ -1609,17 +1609,71 @@
           <w:rFonts w:hint="eastAsia"/>
           <w:lang w:val="en-US" w:eastAsia="zh-CN"/>
         </w:rPr>
-        <w:t>打卡 Update分数</w:t>
+        <w:t>打卡 Update分数到CubeView</w:t>
+      </w:r>
+    </w:p>
+    <w:p>
+      <w:pPr>
+        <w:rPr>
+          <w:rFonts w:hint="default"/>
+          <w:lang w:val="en-US" w:eastAsia="zh-CN"/>
+        </w:rPr>
+      </w:pPr>
+      <w:r>
+        <w:rPr>
+          <w:rFonts w:hint="default"/>
+          <w:lang w:val="en-US" w:eastAsia="zh-CN"/>
+        </w:rPr>
+        <w:fldChar w:fldCharType="begin"/>
+      </w:r>
+      <w:r>
+        <w:rPr>
+          <w:rFonts w:hint="default"/>
+          <w:lang w:val="en-US" w:eastAsia="zh-CN"/>
+        </w:rPr>
+        <w:instrText xml:space="preserve"> HYPERLINK "GIF/202207071717.gif" </w:instrText>
+      </w:r>
+      <w:r>
+        <w:rPr>
+          <w:rFonts w:hint="default"/>
+          <w:lang w:val="en-US" w:eastAsia="zh-CN"/>
+        </w:rPr>
+        <w:fldChar w:fldCharType="separate"/>
+      </w:r>
+      <w:r>
+        <w:rPr>
+          <w:rStyle w:val="6"/>
+          <w:rFonts w:hint="default"/>
+          <w:lang w:val="en-US" w:eastAsia="zh-CN"/>
+        </w:rPr>
+        <w:t>202207071717</w:t>
+      </w:r>
+      <w:r>
+        <w:rPr>
+          <w:rFonts w:hint="default"/>
+          <w:lang w:val="en-US" w:eastAsia="zh-CN"/>
+        </w:rPr>
+        <w:fldChar w:fldCharType="end"/>
+      </w:r>
+    </w:p>
+    <w:p>
+      <w:pPr>
+        <w:pStyle w:val="2"/>
+        <w:bidi w:val="0"/>
+        <w:rPr>
+          <w:rFonts w:hint="default"/>
+          <w:lang w:val="en-US" w:eastAsia="zh-CN"/>
+        </w:rPr>
+      </w:pPr>
+      <w:r>
+        <w:rPr>
+          <w:rFonts w:hint="eastAsia"/>
+          <w:lang w:val="en-US" w:eastAsia="zh-CN"/>
+        </w:rPr>
+        <w:t>打卡 实现分数+1</w:t>
       </w:r>
       <w:bookmarkStart w:id="0" w:name="_GoBack"/>
       <w:bookmarkEnd w:id="0"/>
-      <w:r>
-        <w:rPr>
-          <w:rFonts w:hint="eastAsia"/>
-          <w:lang w:val="en-US" w:eastAsia="zh-CN"/>
-        </w:rPr>
-        <w:t>到CubeView</w:t>
-      </w:r>
     </w:p>
     <w:p>
       <w:pPr>
@@ -1640,7 +1694,7 @@
           <w:rFonts w:hint="default"/>
           <w:lang w:val="en-US" w:eastAsia="zh-CN"/>
         </w:rPr>
-        <w:instrText xml:space="preserve"> HYPERLINK "GIF/202207071717.gif" </w:instrText>
+        <w:instrText xml:space="preserve"> HYPERLINK "GIF/202207081443.gif" </w:instrText>
       </w:r>
       <w:r>
         <w:rPr>
@@ -1651,11 +1705,11 @@
       </w:r>
       <w:r>
         <w:rPr>
-          <w:rStyle w:val="6"/>
-          <w:rFonts w:hint="default"/>
-          <w:lang w:val="en-US" w:eastAsia="zh-CN"/>
-        </w:rPr>
-        <w:t>202207071717</w:t>
+          <w:rStyle w:val="7"/>
+          <w:rFonts w:hint="default"/>
+          <w:lang w:val="en-US" w:eastAsia="zh-CN"/>
+        </w:rPr>
+        <w:t>202207081443</w:t>
       </w:r>
       <w:r>
         <w:rPr>

--- a/记录/记录.docx
+++ b/记录/记录.docx
@@ -1672,52 +1672,130 @@
         </w:rPr>
         <w:t>打卡 实现分数+1</w:t>
       </w:r>
+    </w:p>
+    <w:p>
+      <w:pPr>
+        <w:rPr>
+          <w:rFonts w:hint="default"/>
+          <w:lang w:val="en-US" w:eastAsia="zh-CN"/>
+        </w:rPr>
+      </w:pPr>
+      <w:r>
+        <w:rPr>
+          <w:rFonts w:hint="default"/>
+          <w:lang w:val="en-US" w:eastAsia="zh-CN"/>
+        </w:rPr>
+        <w:fldChar w:fldCharType="begin"/>
+      </w:r>
+      <w:r>
+        <w:rPr>
+          <w:rFonts w:hint="default"/>
+          <w:lang w:val="en-US" w:eastAsia="zh-CN"/>
+        </w:rPr>
+        <w:instrText xml:space="preserve"> HYPERLINK "GIF/202207081443.gif" </w:instrText>
+      </w:r>
+      <w:r>
+        <w:rPr>
+          <w:rFonts w:hint="default"/>
+          <w:lang w:val="en-US" w:eastAsia="zh-CN"/>
+        </w:rPr>
+        <w:fldChar w:fldCharType="separate"/>
+      </w:r>
+      <w:r>
+        <w:rPr>
+          <w:rStyle w:val="7"/>
+          <w:rFonts w:hint="default"/>
+          <w:lang w:val="en-US" w:eastAsia="zh-CN"/>
+        </w:rPr>
+        <w:t>202207081443</w:t>
+      </w:r>
+      <w:r>
+        <w:rPr>
+          <w:rFonts w:hint="default"/>
+          <w:lang w:val="en-US" w:eastAsia="zh-CN"/>
+        </w:rPr>
+        <w:fldChar w:fldCharType="end"/>
+      </w:r>
+    </w:p>
+    <w:p>
+      <w:pPr>
+        <w:pStyle w:val="2"/>
+        <w:bidi w:val="0"/>
+        <w:rPr>
+          <w:rFonts w:hint="eastAsia"/>
+          <w:lang w:val="en-US" w:eastAsia="zh-CN"/>
+        </w:rPr>
+      </w:pPr>
+      <w:r>
+        <w:rPr>
+          <w:rFonts w:hint="eastAsia"/>
+          <w:lang w:val="en-US" w:eastAsia="zh-CN"/>
+        </w:rPr>
+        <w:t>-------------------------</w:t>
+      </w:r>
+    </w:p>
+    <w:p>
+      <w:pPr>
+        <w:pStyle w:val="2"/>
+        <w:bidi w:val="0"/>
+        <w:rPr>
+          <w:rFonts w:hint="eastAsia"/>
+          <w:lang w:val="en-US" w:eastAsia="zh-CN"/>
+        </w:rPr>
+      </w:pPr>
+      <w:r>
+        <w:rPr>
+          <w:rFonts w:hint="eastAsia"/>
+          <w:lang w:val="en-US" w:eastAsia="zh-CN"/>
+        </w:rPr>
+        <w:t>打卡 创建窗口</w:t>
+      </w:r>
+    </w:p>
+    <w:p>
+      <w:pPr>
+        <w:rPr>
+          <w:rFonts w:hint="default"/>
+          <w:lang w:val="en-US" w:eastAsia="zh-CN"/>
+        </w:rPr>
+      </w:pPr>
+      <w:r>
+        <w:rPr>
+          <w:rFonts w:hint="default"/>
+          <w:lang w:val="en-US" w:eastAsia="zh-CN"/>
+        </w:rPr>
+        <w:fldChar w:fldCharType="begin"/>
+      </w:r>
+      <w:r>
+        <w:rPr>
+          <w:rFonts w:hint="default"/>
+          <w:lang w:val="en-US" w:eastAsia="zh-CN"/>
+        </w:rPr>
+        <w:instrText xml:space="preserve"> HYPERLINK "GIF/202207081553.gif" </w:instrText>
+      </w:r>
+      <w:r>
+        <w:rPr>
+          <w:rFonts w:hint="default"/>
+          <w:lang w:val="en-US" w:eastAsia="zh-CN"/>
+        </w:rPr>
+        <w:fldChar w:fldCharType="separate"/>
+      </w:r>
+      <w:r>
+        <w:rPr>
+          <w:rStyle w:val="6"/>
+          <w:rFonts w:hint="default"/>
+          <w:lang w:val="en-US" w:eastAsia="zh-CN"/>
+        </w:rPr>
+        <w:t>202207081553</w:t>
+      </w:r>
+      <w:r>
+        <w:rPr>
+          <w:rFonts w:hint="default"/>
+          <w:lang w:val="en-US" w:eastAsia="zh-CN"/>
+        </w:rPr>
+        <w:fldChar w:fldCharType="end"/>
+      </w:r>
       <w:bookmarkStart w:id="0" w:name="_GoBack"/>
       <w:bookmarkEnd w:id="0"/>
-    </w:p>
-    <w:p>
-      <w:pPr>
-        <w:rPr>
-          <w:rFonts w:hint="default"/>
-          <w:lang w:val="en-US" w:eastAsia="zh-CN"/>
-        </w:rPr>
-      </w:pPr>
-      <w:r>
-        <w:rPr>
-          <w:rFonts w:hint="default"/>
-          <w:lang w:val="en-US" w:eastAsia="zh-CN"/>
-        </w:rPr>
-        <w:fldChar w:fldCharType="begin"/>
-      </w:r>
-      <w:r>
-        <w:rPr>
-          <w:rFonts w:hint="default"/>
-          <w:lang w:val="en-US" w:eastAsia="zh-CN"/>
-        </w:rPr>
-        <w:instrText xml:space="preserve"> HYPERLINK "GIF/202207081443.gif" </w:instrText>
-      </w:r>
-      <w:r>
-        <w:rPr>
-          <w:rFonts w:hint="default"/>
-          <w:lang w:val="en-US" w:eastAsia="zh-CN"/>
-        </w:rPr>
-        <w:fldChar w:fldCharType="separate"/>
-      </w:r>
-      <w:r>
-        <w:rPr>
-          <w:rStyle w:val="7"/>
-          <w:rFonts w:hint="default"/>
-          <w:lang w:val="en-US" w:eastAsia="zh-CN"/>
-        </w:rPr>
-        <w:t>202207081443</w:t>
-      </w:r>
-      <w:r>
-        <w:rPr>
-          <w:rFonts w:hint="default"/>
-          <w:lang w:val="en-US" w:eastAsia="zh-CN"/>
-        </w:rPr>
-        <w:fldChar w:fldCharType="end"/>
-      </w:r>
     </w:p>
     <w:p>
       <w:pPr>

--- a/记录/记录.docx
+++ b/记录/记录.docx
@@ -1794,8 +1794,91 @@
         </w:rPr>
         <w:fldChar w:fldCharType="end"/>
       </w:r>
+    </w:p>
+    <w:p>
+      <w:pPr>
+        <w:pStyle w:val="2"/>
+        <w:bidi w:val="0"/>
+        <w:rPr>
+          <w:rFonts w:hint="default"/>
+          <w:lang w:val="en-US" w:eastAsia="zh-CN"/>
+        </w:rPr>
+      </w:pPr>
+      <w:r>
+        <w:rPr>
+          <w:rFonts w:hint="eastAsia"/>
+          <w:lang w:val="en-US" w:eastAsia="zh-CN"/>
+        </w:rPr>
+        <w:t>打卡 添加音效的拓展窗口</w:t>
+      </w:r>
+    </w:p>
+    <w:p>
+      <w:pPr>
+        <w:rPr>
+          <w:rFonts w:hint="default"/>
+          <w:lang w:val="en-US" w:eastAsia="zh-CN"/>
+        </w:rPr>
+      </w:pPr>
+      <w:r>
+        <w:rPr>
+          <w:rFonts w:hint="eastAsia"/>
+          <w:lang w:val="en-US" w:eastAsia="zh-CN"/>
+        </w:rPr>
+        <w:t>原本想用“暗黑战神”的ResSvc，统一管理资源，</w:t>
+      </w:r>
       <w:bookmarkStart w:id="0" w:name="_GoBack"/>
       <w:bookmarkEnd w:id="0"/>
+      <w:r>
+        <w:rPr>
+          <w:rFonts w:hint="eastAsia"/>
+          <w:lang w:val="en-US" w:eastAsia="zh-CN"/>
+        </w:rPr>
+        <w:t>但它是继承MonoBehaviour，不合适</w:t>
+      </w:r>
+    </w:p>
+    <w:p>
+      <w:pPr>
+        <w:rPr>
+          <w:rFonts w:hint="default"/>
+          <w:lang w:val="en-US" w:eastAsia="zh-CN"/>
+        </w:rPr>
+      </w:pPr>
+      <w:r>
+        <w:rPr>
+          <w:rFonts w:hint="default"/>
+          <w:lang w:val="en-US" w:eastAsia="zh-CN"/>
+        </w:rPr>
+        <w:fldChar w:fldCharType="begin"/>
+      </w:r>
+      <w:r>
+        <w:rPr>
+          <w:rFonts w:hint="default"/>
+          <w:lang w:val="en-US" w:eastAsia="zh-CN"/>
+        </w:rPr>
+        <w:instrText xml:space="preserve"> HYPERLINK "GIF/202207081725.gif" </w:instrText>
+      </w:r>
+      <w:r>
+        <w:rPr>
+          <w:rFonts w:hint="default"/>
+          <w:lang w:val="en-US" w:eastAsia="zh-CN"/>
+        </w:rPr>
+        <w:fldChar w:fldCharType="separate"/>
+      </w:r>
+      <w:r>
+        <w:rPr>
+          <w:rStyle w:val="7"/>
+          <w:rFonts w:hint="default"/>
+          <w:lang w:val="en-US" w:eastAsia="zh-CN"/>
+        </w:rPr>
+        <w:t>202207081725</w:t>
+      </w:r>
+      <w:r>
+        <w:rPr>
+          <w:rFonts w:hint="default"/>
+          <w:lang w:val="en-US" w:eastAsia="zh-CN"/>
+        </w:rPr>
+        <w:fldChar w:fldCharType="end"/>
+      </w:r>
     </w:p>
     <w:p>
       <w:pPr>

--- a/记录/记录.docx
+++ b/记录/记录.docx
@@ -1824,17 +1824,78 @@
           <w:rFonts w:hint="eastAsia"/>
           <w:lang w:val="en-US" w:eastAsia="zh-CN"/>
         </w:rPr>
-        <w:t>原本想用“暗黑战神”的ResSvc，统一管理资源，</w:t>
+        <w:t>原本想用“暗黑战神”的ResSvc，统一管理资源，但它是继承MonoBehaviour，不合适</w:t>
+      </w:r>
+    </w:p>
+    <w:p>
+      <w:pPr>
+        <w:rPr>
+          <w:rFonts w:hint="default"/>
+          <w:lang w:val="en-US" w:eastAsia="zh-CN"/>
+        </w:rPr>
+      </w:pPr>
+      <w:r>
+        <w:rPr>
+          <w:rFonts w:hint="default"/>
+          <w:lang w:val="en-US" w:eastAsia="zh-CN"/>
+        </w:rPr>
+        <w:fldChar w:fldCharType="begin"/>
+      </w:r>
+      <w:r>
+        <w:rPr>
+          <w:rFonts w:hint="default"/>
+          <w:lang w:val="en-US" w:eastAsia="zh-CN"/>
+        </w:rPr>
+        <w:instrText xml:space="preserve"> HYPERLINK "GIF/202207081725.gif" </w:instrText>
+      </w:r>
+      <w:r>
+        <w:rPr>
+          <w:rFonts w:hint="default"/>
+          <w:lang w:val="en-US" w:eastAsia="zh-CN"/>
+        </w:rPr>
+        <w:fldChar w:fldCharType="separate"/>
+      </w:r>
+      <w:r>
+        <w:rPr>
+          <w:rStyle w:val="7"/>
+          <w:rFonts w:hint="default"/>
+          <w:lang w:val="en-US" w:eastAsia="zh-CN"/>
+        </w:rPr>
+        <w:t>202207081725</w:t>
+      </w:r>
+      <w:r>
+        <w:rPr>
+          <w:rFonts w:hint="default"/>
+          <w:lang w:val="en-US" w:eastAsia="zh-CN"/>
+        </w:rPr>
+        <w:fldChar w:fldCharType="end"/>
+      </w:r>
+    </w:p>
+    <w:p>
+      <w:pPr>
+        <w:pStyle w:val="2"/>
+        <w:bidi w:val="0"/>
+        <w:rPr>
+          <w:rFonts w:hint="eastAsia"/>
+          <w:lang w:val="en-US" w:eastAsia="zh-CN"/>
+        </w:rPr>
+      </w:pPr>
+      <w:r>
+        <w:rPr>
+          <w:rFonts w:hint="eastAsia"/>
+          <w:lang w:val="en-US" w:eastAsia="zh-CN"/>
+        </w:rPr>
+        <w:t xml:space="preserve">打卡 </w:t>
       </w:r>
       <w:bookmarkStart w:id="0" w:name="_GoBack"/>
+      <w:r>
+        <w:rPr>
+          <w:rFonts w:hint="eastAsia"/>
+          <w:lang w:val="en-US" w:eastAsia="zh-CN"/>
+        </w:rPr>
+        <w:t>显示与删除</w:t>
+      </w:r>
       <w:bookmarkEnd w:id="0"/>
-      <w:r>
-        <w:rPr>
-          <w:rFonts w:hint="eastAsia"/>
-          <w:lang w:val="en-US" w:eastAsia="zh-CN"/>
-        </w:rPr>
-        <w:t>但它是继承MonoBehaviour，不合适</w:t>
-      </w:r>
     </w:p>
     <w:p>
       <w:pPr>
@@ -1855,7 +1916,7 @@
           <w:rFonts w:hint="default"/>
           <w:lang w:val="en-US" w:eastAsia="zh-CN"/>
         </w:rPr>
-        <w:instrText xml:space="preserve"> HYPERLINK "GIF/202207081725.gif" </w:instrText>
+        <w:instrText xml:space="preserve"> HYPERLINK "GIF/202207081758.gif" </w:instrText>
       </w:r>
       <w:r>
         <w:rPr>
@@ -1870,7 +1931,7 @@
           <w:rFonts w:hint="default"/>
           <w:lang w:val="en-US" w:eastAsia="zh-CN"/>
         </w:rPr>
-        <w:t>202207081725</w:t>
+        <w:t>202207081758</w:t>
       </w:r>
       <w:r>
         <w:rPr>

--- a/记录/记录.docx
+++ b/记录/记录.docx
@@ -1885,20 +1885,135 @@
           <w:rFonts w:hint="eastAsia"/>
           <w:lang w:val="en-US" w:eastAsia="zh-CN"/>
         </w:rPr>
-        <w:t xml:space="preserve">打卡 </w:t>
+        <w:t>打卡 显示与删除</w:t>
+      </w:r>
+    </w:p>
+    <w:p>
+      <w:pPr>
+        <w:rPr>
+          <w:rFonts w:hint="default"/>
+          <w:lang w:val="en-US" w:eastAsia="zh-CN"/>
+        </w:rPr>
+      </w:pPr>
+      <w:r>
+        <w:rPr>
+          <w:rFonts w:hint="default"/>
+          <w:lang w:val="en-US" w:eastAsia="zh-CN"/>
+        </w:rPr>
+        <w:fldChar w:fldCharType="begin"/>
+      </w:r>
+      <w:r>
+        <w:rPr>
+          <w:rFonts w:hint="default"/>
+          <w:lang w:val="en-US" w:eastAsia="zh-CN"/>
+        </w:rPr>
+        <w:instrText xml:space="preserve"> HYPERLINK "GIF/202207081758.gif" </w:instrText>
+      </w:r>
+      <w:r>
+        <w:rPr>
+          <w:rFonts w:hint="default"/>
+          <w:lang w:val="en-US" w:eastAsia="zh-CN"/>
+        </w:rPr>
+        <w:fldChar w:fldCharType="separate"/>
+      </w:r>
+      <w:r>
+        <w:rPr>
+          <w:rStyle w:val="7"/>
+          <w:rFonts w:hint="default"/>
+          <w:lang w:val="en-US" w:eastAsia="zh-CN"/>
+        </w:rPr>
+        <w:t>202207081758</w:t>
+      </w:r>
+      <w:r>
+        <w:rPr>
+          <w:rFonts w:hint="default"/>
+          <w:lang w:val="en-US" w:eastAsia="zh-CN"/>
+        </w:rPr>
+        <w:fldChar w:fldCharType="end"/>
+      </w:r>
+    </w:p>
+    <w:p>
+      <w:pPr>
+        <w:pStyle w:val="2"/>
+        <w:bidi w:val="0"/>
+        <w:rPr>
+          <w:rFonts w:hint="eastAsia"/>
+          <w:lang w:val="en-US" w:eastAsia="zh-CN"/>
+        </w:rPr>
+      </w:pPr>
+      <w:r>
+        <w:rPr>
+          <w:rFonts w:hint="eastAsia"/>
+          <w:lang w:val="en-US" w:eastAsia="zh-CN"/>
+        </w:rPr>
+        <w:t>打卡 保存数据（StringBuff2txt）</w:t>
+      </w:r>
+    </w:p>
+    <w:p>
+      <w:pPr>
+        <w:rPr>
+          <w:rFonts w:hint="eastAsia"/>
+          <w:lang w:val="en-US" w:eastAsia="zh-CN"/>
+        </w:rPr>
+      </w:pPr>
+      <w:r>
+        <w:rPr>
+          <w:rFonts w:hint="eastAsia"/>
+          <w:lang w:val="en-US" w:eastAsia="zh-CN"/>
+        </w:rPr>
+        <w:fldChar w:fldCharType="begin"/>
+      </w:r>
+      <w:r>
+        <w:rPr>
+          <w:rFonts w:hint="eastAsia"/>
+          <w:lang w:val="en-US" w:eastAsia="zh-CN"/>
+        </w:rPr>
+        <w:instrText xml:space="preserve"> HYPERLINK "GIF/202207082031.gif" </w:instrText>
+      </w:r>
+      <w:r>
+        <w:rPr>
+          <w:rFonts w:hint="eastAsia"/>
+          <w:lang w:val="en-US" w:eastAsia="zh-CN"/>
+        </w:rPr>
+        <w:fldChar w:fldCharType="separate"/>
+      </w:r>
+      <w:r>
+        <w:rPr>
+          <w:rStyle w:val="7"/>
+          <w:rFonts w:hint="eastAsia"/>
+          <w:lang w:val="en-US" w:eastAsia="zh-CN"/>
+        </w:rPr>
+        <w:t>202207082031</w:t>
+      </w:r>
+      <w:r>
+        <w:rPr>
+          <w:rFonts w:hint="eastAsia"/>
+          <w:lang w:val="en-US" w:eastAsia="zh-CN"/>
+        </w:rPr>
+        <w:fldChar w:fldCharType="end"/>
       </w:r>
       <w:bookmarkStart w:id="0" w:name="_GoBack"/>
-      <w:r>
-        <w:rPr>
-          <w:rFonts w:hint="eastAsia"/>
-          <w:lang w:val="en-US" w:eastAsia="zh-CN"/>
-        </w:rPr>
-        <w:t>显示与删除</w:t>
-      </w:r>
       <w:bookmarkEnd w:id="0"/>
     </w:p>
     <w:p>
       <w:pPr>
+        <w:pStyle w:val="2"/>
+        <w:bidi w:val="0"/>
+        <w:rPr>
+          <w:rFonts w:hint="eastAsia"/>
+          <w:lang w:val="en-US" w:eastAsia="zh-CN"/>
+        </w:rPr>
+      </w:pPr>
+      <w:r>
+        <w:rPr>
+          <w:rFonts w:hint="eastAsia"/>
+          <w:lang w:val="en-US" w:eastAsia="zh-CN"/>
+        </w:rPr>
+        <w:t>打卡 保存加载（txt），定时刷新</w:t>
+      </w:r>
+    </w:p>
+    <w:p>
+      <w:pPr>
         <w:rPr>
           <w:rFonts w:hint="default"/>
           <w:lang w:val="en-US" w:eastAsia="zh-CN"/>
@@ -1916,7 +2031,7 @@
           <w:rFonts w:hint="default"/>
           <w:lang w:val="en-US" w:eastAsia="zh-CN"/>
         </w:rPr>
-        <w:instrText xml:space="preserve"> HYPERLINK "GIF/202207081758.gif" </w:instrText>
+        <w:instrText xml:space="preserve"> HYPERLINK "GIF/202207082124.gif" </w:instrText>
       </w:r>
       <w:r>
         <w:rPr>
@@ -1927,11 +2042,11 @@
       </w:r>
       <w:r>
         <w:rPr>
-          <w:rStyle w:val="7"/>
-          <w:rFonts w:hint="default"/>
-          <w:lang w:val="en-US" w:eastAsia="zh-CN"/>
-        </w:rPr>
-        <w:t>202207081758</w:t>
+          <w:rStyle w:val="6"/>
+          <w:rFonts w:hint="default"/>
+          <w:lang w:val="en-US" w:eastAsia="zh-CN"/>
+        </w:rPr>
+        <w:t>202207082124</w:t>
       </w:r>
       <w:r>
         <w:rPr>

--- a/记录/记录.docx
+++ b/记录/记录.docx
@@ -1992,69 +1992,130 @@
         </w:rPr>
         <w:fldChar w:fldCharType="end"/>
       </w:r>
+    </w:p>
+    <w:p>
+      <w:pPr>
+        <w:pStyle w:val="2"/>
+        <w:bidi w:val="0"/>
+        <w:rPr>
+          <w:rFonts w:hint="eastAsia"/>
+          <w:lang w:val="en-US" w:eastAsia="zh-CN"/>
+        </w:rPr>
+      </w:pPr>
+      <w:r>
+        <w:rPr>
+          <w:rFonts w:hint="eastAsia"/>
+          <w:lang w:val="en-US" w:eastAsia="zh-CN"/>
+        </w:rPr>
+        <w:t>打卡 保存加载（txt），定时刷新</w:t>
+      </w:r>
+    </w:p>
+    <w:p>
+      <w:pPr>
+        <w:rPr>
+          <w:rFonts w:hint="default"/>
+          <w:lang w:val="en-US" w:eastAsia="zh-CN"/>
+        </w:rPr>
+      </w:pPr>
+      <w:r>
+        <w:rPr>
+          <w:rFonts w:hint="default"/>
+          <w:lang w:val="en-US" w:eastAsia="zh-CN"/>
+        </w:rPr>
+        <w:fldChar w:fldCharType="begin"/>
+      </w:r>
+      <w:r>
+        <w:rPr>
+          <w:rFonts w:hint="default"/>
+          <w:lang w:val="en-US" w:eastAsia="zh-CN"/>
+        </w:rPr>
+        <w:instrText xml:space="preserve"> HYPERLINK "GIF/202207082124.gif" </w:instrText>
+      </w:r>
+      <w:r>
+        <w:rPr>
+          <w:rFonts w:hint="default"/>
+          <w:lang w:val="en-US" w:eastAsia="zh-CN"/>
+        </w:rPr>
+        <w:fldChar w:fldCharType="separate"/>
+      </w:r>
+      <w:r>
+        <w:rPr>
+          <w:rStyle w:val="6"/>
+          <w:rFonts w:hint="default"/>
+          <w:lang w:val="en-US" w:eastAsia="zh-CN"/>
+        </w:rPr>
+        <w:t>202207082124</w:t>
+      </w:r>
+      <w:r>
+        <w:rPr>
+          <w:rFonts w:hint="default"/>
+          <w:lang w:val="en-US" w:eastAsia="zh-CN"/>
+        </w:rPr>
+        <w:fldChar w:fldCharType="end"/>
+      </w:r>
+    </w:p>
+    <w:p>
+      <w:pPr>
+        <w:pStyle w:val="2"/>
+        <w:bidi w:val="0"/>
+        <w:rPr>
+          <w:rFonts w:hint="default"/>
+          <w:lang w:val="en-US" w:eastAsia="zh-CN"/>
+        </w:rPr>
+      </w:pPr>
+      <w:r>
+        <w:rPr>
+          <w:rFonts w:hint="eastAsia"/>
+          <w:lang w:val="en-US" w:eastAsia="zh-CN"/>
+        </w:rPr>
+        <w:t>打卡 读取到AudioClip（我没放在Editor，后面也会如此操作）</w:t>
+      </w:r>
+    </w:p>
+    <w:p>
+      <w:pPr>
+        <w:rPr>
+          <w:rFonts w:hint="default"/>
+          <w:lang w:val="en-US" w:eastAsia="zh-CN"/>
+        </w:rPr>
+      </w:pPr>
+      <w:r>
+        <w:rPr>
+          <w:rFonts w:hint="default"/>
+          <w:lang w:val="en-US" w:eastAsia="zh-CN"/>
+        </w:rPr>
+        <w:fldChar w:fldCharType="begin"/>
+      </w:r>
+      <w:r>
+        <w:rPr>
+          <w:rFonts w:hint="default"/>
+          <w:lang w:val="en-US" w:eastAsia="zh-CN"/>
+        </w:rPr>
+        <w:instrText xml:space="preserve"> HYPERLINK "GIF/202207091249.PNG" </w:instrText>
+      </w:r>
+      <w:r>
+        <w:rPr>
+          <w:rFonts w:hint="default"/>
+          <w:lang w:val="en-US" w:eastAsia="zh-CN"/>
+        </w:rPr>
+        <w:fldChar w:fldCharType="separate"/>
+      </w:r>
+      <w:r>
+        <w:rPr>
+          <w:rStyle w:val="7"/>
+          <w:rFonts w:hint="default"/>
+          <w:lang w:val="en-US" w:eastAsia="zh-CN"/>
+        </w:rPr>
+        <w:t>202207091249</w:t>
+      </w:r>
+      <w:r>
+        <w:rPr>
+          <w:rFonts w:hint="default"/>
+          <w:lang w:val="en-US" w:eastAsia="zh-CN"/>
+        </w:rPr>
+        <w:fldChar w:fldCharType="end"/>
+      </w:r>
       <w:bookmarkStart w:id="0" w:name="_GoBack"/>
       <w:bookmarkEnd w:id="0"/>
-    </w:p>
-    <w:p>
-      <w:pPr>
-        <w:pStyle w:val="2"/>
-        <w:bidi w:val="0"/>
-        <w:rPr>
-          <w:rFonts w:hint="eastAsia"/>
-          <w:lang w:val="en-US" w:eastAsia="zh-CN"/>
-        </w:rPr>
-      </w:pPr>
-      <w:r>
-        <w:rPr>
-          <w:rFonts w:hint="eastAsia"/>
-          <w:lang w:val="en-US" w:eastAsia="zh-CN"/>
-        </w:rPr>
-        <w:t>打卡 保存加载（txt），定时刷新</w:t>
-      </w:r>
-    </w:p>
-    <w:p>
-      <w:pPr>
-        <w:rPr>
-          <w:rFonts w:hint="default"/>
-          <w:lang w:val="en-US" w:eastAsia="zh-CN"/>
-        </w:rPr>
-      </w:pPr>
-      <w:r>
-        <w:rPr>
-          <w:rFonts w:hint="default"/>
-          <w:lang w:val="en-US" w:eastAsia="zh-CN"/>
-        </w:rPr>
-        <w:fldChar w:fldCharType="begin"/>
-      </w:r>
-      <w:r>
-        <w:rPr>
-          <w:rFonts w:hint="default"/>
-          <w:lang w:val="en-US" w:eastAsia="zh-CN"/>
-        </w:rPr>
-        <w:instrText xml:space="preserve"> HYPERLINK "GIF/202207082124.gif" </w:instrText>
-      </w:r>
-      <w:r>
-        <w:rPr>
-          <w:rFonts w:hint="default"/>
-          <w:lang w:val="en-US" w:eastAsia="zh-CN"/>
-        </w:rPr>
-        <w:fldChar w:fldCharType="separate"/>
-      </w:r>
-      <w:r>
-        <w:rPr>
-          <w:rStyle w:val="6"/>
-          <w:rFonts w:hint="default"/>
-          <w:lang w:val="en-US" w:eastAsia="zh-CN"/>
-        </w:rPr>
-        <w:t>202207082124</w:t>
-      </w:r>
-      <w:r>
-        <w:rPr>
-          <w:rFonts w:hint="default"/>
-          <w:lang w:val="en-US" w:eastAsia="zh-CN"/>
-        </w:rPr>
-        <w:fldChar w:fldCharType="end"/>
-      </w:r>
     </w:p>
     <w:p>
       <w:pPr>

--- a/记录/记录.docx
+++ b/记录/记录.docx
@@ -1979,7 +1979,7 @@
       </w:r>
       <w:r>
         <w:rPr>
-          <w:rStyle w:val="7"/>
+          <w:rStyle w:val="6"/>
           <w:rFonts w:hint="eastAsia"/>
           <w:lang w:val="en-US" w:eastAsia="zh-CN"/>
         </w:rPr>
@@ -2101,7 +2101,7 @@
       </w:r>
       <w:r>
         <w:rPr>
-          <w:rStyle w:val="7"/>
+          <w:rStyle w:val="6"/>
           <w:rFonts w:hint="default"/>
           <w:lang w:val="en-US" w:eastAsia="zh-CN"/>
         </w:rPr>
@@ -2113,9 +2113,77 @@
           <w:lang w:val="en-US" w:eastAsia="zh-CN"/>
         </w:rPr>
         <w:fldChar w:fldCharType="end"/>
+      </w:r>
+    </w:p>
+    <w:p>
+      <w:pPr>
+        <w:pStyle w:val="2"/>
+        <w:bidi w:val="0"/>
+        <w:rPr>
+          <w:rFonts w:hint="default"/>
+          <w:lang w:val="en-US" w:eastAsia="zh-CN"/>
+        </w:rPr>
+      </w:pPr>
+      <w:r>
+        <w:rPr>
+          <w:rFonts w:hint="eastAsia"/>
+          <w:lang w:val="en-US" w:eastAsia="zh-CN"/>
+        </w:rPr>
+        <w:t>打卡 采用ScriptableObject配置预制体（Pool前置</w:t>
       </w:r>
       <w:bookmarkStart w:id="0" w:name="_GoBack"/>
       <w:bookmarkEnd w:id="0"/>
+      <w:r>
+        <w:rPr>
+          <w:rFonts w:hint="eastAsia"/>
+          <w:lang w:val="en-US" w:eastAsia="zh-CN"/>
+        </w:rPr>
+        <w:t>）</w:t>
+      </w:r>
+    </w:p>
+    <w:p>
+      <w:pPr>
+        <w:rPr>
+          <w:rFonts w:hint="default"/>
+          <w:lang w:val="en-US" w:eastAsia="zh-CN"/>
+        </w:rPr>
+      </w:pPr>
+      <w:r>
+        <w:rPr>
+          <w:rFonts w:hint="default"/>
+          <w:lang w:val="en-US" w:eastAsia="zh-CN"/>
+        </w:rPr>
+        <w:fldChar w:fldCharType="begin"/>
+      </w:r>
+      <w:r>
+        <w:rPr>
+          <w:rFonts w:hint="default"/>
+          <w:lang w:val="en-US" w:eastAsia="zh-CN"/>
+        </w:rPr>
+        <w:instrText xml:space="preserve"> HYPERLINK "GIF/202207091355.gif" </w:instrText>
+      </w:r>
+      <w:r>
+        <w:rPr>
+          <w:rFonts w:hint="default"/>
+          <w:lang w:val="en-US" w:eastAsia="zh-CN"/>
+        </w:rPr>
+        <w:fldChar w:fldCharType="separate"/>
+      </w:r>
+      <w:r>
+        <w:rPr>
+          <w:rStyle w:val="7"/>
+          <w:rFonts w:hint="default"/>
+          <w:lang w:val="en-US" w:eastAsia="zh-CN"/>
+        </w:rPr>
+        <w:t>202207091355</w:t>
+      </w:r>
+      <w:r>
+        <w:rPr>
+          <w:rFonts w:hint="default"/>
+          <w:lang w:val="en-US" w:eastAsia="zh-CN"/>
+        </w:rPr>
+        <w:fldChar w:fldCharType="end"/>
+      </w:r>
     </w:p>
     <w:p>
       <w:pPr>

--- a/记录/记录.docx
+++ b/记录/记录.docx
@@ -2129,18 +2129,79 @@
           <w:rFonts w:hint="eastAsia"/>
           <w:lang w:val="en-US" w:eastAsia="zh-CN"/>
         </w:rPr>
-        <w:t>打卡 采用ScriptableObject配置预制体（Pool前置</w:t>
+        <w:t>打卡 采用ScriptableObject配置预制体（Pool前置）</w:t>
+      </w:r>
+    </w:p>
+    <w:p>
+      <w:pPr>
+        <w:rPr>
+          <w:rFonts w:hint="default"/>
+          <w:lang w:val="en-US" w:eastAsia="zh-CN"/>
+        </w:rPr>
+      </w:pPr>
+      <w:r>
+        <w:rPr>
+          <w:rFonts w:hint="default"/>
+          <w:lang w:val="en-US" w:eastAsia="zh-CN"/>
+        </w:rPr>
+        <w:fldChar w:fldCharType="begin"/>
+      </w:r>
+      <w:r>
+        <w:rPr>
+          <w:rFonts w:hint="default"/>
+          <w:lang w:val="en-US" w:eastAsia="zh-CN"/>
+        </w:rPr>
+        <w:instrText xml:space="preserve"> HYPERLINK "GIF/202207091355.gif" </w:instrText>
+      </w:r>
+      <w:r>
+        <w:rPr>
+          <w:rFonts w:hint="default"/>
+          <w:lang w:val="en-US" w:eastAsia="zh-CN"/>
+        </w:rPr>
+        <w:fldChar w:fldCharType="separate"/>
+      </w:r>
+      <w:r>
+        <w:rPr>
+          <w:rStyle w:val="7"/>
+          <w:rFonts w:hint="default"/>
+          <w:lang w:val="en-US" w:eastAsia="zh-CN"/>
+        </w:rPr>
+        <w:t>202207091355</w:t>
+      </w:r>
+      <w:r>
+        <w:rPr>
+          <w:rFonts w:hint="default"/>
+          <w:lang w:val="en-US" w:eastAsia="zh-CN"/>
+        </w:rPr>
+        <w:fldChar w:fldCharType="end"/>
+      </w:r>
+    </w:p>
+    <w:p>
+      <w:pPr>
+        <w:pStyle w:val="2"/>
+        <w:bidi w:val="0"/>
+        <w:rPr>
+          <w:rFonts w:hint="default"/>
+          <w:lang w:val="en-US" w:eastAsia="zh-CN"/>
+        </w:rPr>
+      </w:pPr>
+      <w:r>
+        <w:rPr>
+          <w:rFonts w:hint="eastAsia"/>
+          <w:lang w:val="en-US" w:eastAsia="zh-CN"/>
+        </w:rPr>
+        <w:t xml:space="preserve">打卡 </w:t>
       </w:r>
       <w:bookmarkStart w:id="0" w:name="_GoBack"/>
-      <w:bookmarkEnd w:id="0"/>
-      <w:r>
-        <w:rPr>
-          <w:rFonts w:hint="eastAsia"/>
-          <w:lang w:val="en-US" w:eastAsia="zh-CN"/>
-        </w:rPr>
-        <w:t>）</w:t>
-      </w:r>
-    </w:p>
+      <w:r>
+        <w:rPr>
+          <w:rFonts w:hint="eastAsia"/>
+          <w:lang w:val="en-US" w:eastAsia="zh-CN"/>
+        </w:rPr>
+        <w:t>对象池(PoolMgr的数据放在ResSvc，启动在GameRoot)</w:t>
+      </w:r>
+    </w:p>
+    <w:bookmarkEnd w:id="0"/>
     <w:p>
       <w:pPr>
         <w:rPr>
@@ -2160,7 +2221,7 @@
           <w:rFonts w:hint="default"/>
           <w:lang w:val="en-US" w:eastAsia="zh-CN"/>
         </w:rPr>
-        <w:instrText xml:space="preserve"> HYPERLINK "GIF/202207091355.gif" </w:instrText>
+        <w:instrText xml:space="preserve"> HYPERLINK "GIF/202207091756.gif" </w:instrText>
       </w:r>
       <w:r>
         <w:rPr>
@@ -2175,7 +2236,7 @@
           <w:rFonts w:hint="default"/>
           <w:lang w:val="en-US" w:eastAsia="zh-CN"/>
         </w:rPr>
-        <w:t>202207091355</w:t>
+        <w:t>202207091756</w:t>
       </w:r>
       <w:r>
         <w:rPr>
@@ -2315,7 +2376,7 @@
     <w:lsdException w:unhideWhenUsed="0" w:uiPriority="0" w:semiHidden="0" w:name="Body Text Indent 2"/>
     <w:lsdException w:unhideWhenUsed="0" w:uiPriority="0" w:semiHidden="0" w:name="Body Text Indent 3"/>
     <w:lsdException w:unhideWhenUsed="0" w:uiPriority="0" w:semiHidden="0" w:name="Block Text"/>
-    <w:lsdException w:unhideWhenUsed="0" w:uiPriority="0" w:semiHidden="0" w:name="Hyperlink"/>
+    <w:lsdException w:qFormat="1" w:unhideWhenUsed="0" w:uiPriority="0" w:semiHidden="0" w:name="Hyperlink"/>
     <w:lsdException w:unhideWhenUsed="0" w:uiPriority="0" w:semiHidden="0" w:name="FollowedHyperlink"/>
     <w:lsdException w:qFormat="1" w:unhideWhenUsed="0" w:uiPriority="0" w:semiHidden="0" w:name="Strong"/>
     <w:lsdException w:qFormat="1" w:unhideWhenUsed="0" w:uiPriority="0" w:semiHidden="0" w:name="Emphasis"/>
@@ -2564,6 +2625,7 @@
   <w:style w:type="character" w:styleId="7">
     <w:name w:val="Hyperlink"/>
     <w:basedOn w:val="5"/>
+    <w:qFormat/>
     <w:uiPriority w:val="0"/>
     <w:rPr>
       <w:color w:val="0000FF"/>

--- a/记录/记录.docx
+++ b/记录/记录.docx
@@ -2190,53 +2190,145 @@
           <w:rFonts w:hint="eastAsia"/>
           <w:lang w:val="en-US" w:eastAsia="zh-CN"/>
         </w:rPr>
-        <w:t xml:space="preserve">打卡 </w:t>
+        <w:t>打卡 对象池(PoolMgr的数据放在ResSvc，启动在GameRoot)</w:t>
+      </w:r>
+    </w:p>
+    <w:p>
+      <w:pPr>
+        <w:rPr>
+          <w:rFonts w:hint="default"/>
+          <w:lang w:val="en-US" w:eastAsia="zh-CN"/>
+        </w:rPr>
+      </w:pPr>
+      <w:r>
+        <w:rPr>
+          <w:rFonts w:hint="default"/>
+          <w:lang w:val="en-US" w:eastAsia="zh-CN"/>
+        </w:rPr>
+        <w:fldChar w:fldCharType="begin"/>
+      </w:r>
+      <w:r>
+        <w:rPr>
+          <w:rFonts w:hint="default"/>
+          <w:lang w:val="en-US" w:eastAsia="zh-CN"/>
+        </w:rPr>
+        <w:instrText xml:space="preserve"> HYPERLINK "GIF/202207091756.gif" </w:instrText>
+      </w:r>
+      <w:r>
+        <w:rPr>
+          <w:rFonts w:hint="default"/>
+          <w:lang w:val="en-US" w:eastAsia="zh-CN"/>
+        </w:rPr>
+        <w:fldChar w:fldCharType="separate"/>
+      </w:r>
+      <w:r>
+        <w:rPr>
+          <w:rStyle w:val="7"/>
+          <w:rFonts w:hint="default"/>
+          <w:lang w:val="en-US" w:eastAsia="zh-CN"/>
+        </w:rPr>
+        <w:t>202207091756</w:t>
+      </w:r>
+      <w:r>
+        <w:rPr>
+          <w:rFonts w:hint="default"/>
+          <w:lang w:val="en-US" w:eastAsia="zh-CN"/>
+        </w:rPr>
+        <w:fldChar w:fldCharType="end"/>
+      </w:r>
+    </w:p>
+    <w:p>
+      <w:pPr>
+        <w:pStyle w:val="2"/>
+        <w:bidi w:val="0"/>
+        <w:rPr>
+          <w:rFonts w:hint="default"/>
+          <w:lang w:val="en-US" w:eastAsia="zh-CN"/>
+        </w:rPr>
+      </w:pPr>
+      <w:r>
+        <w:rPr>
+          <w:rFonts w:hint="eastAsia"/>
+          <w:lang w:val="en-US" w:eastAsia="zh-CN"/>
+        </w:rPr>
+        <w:t>打卡 本地化Localization</w:t>
+      </w:r>
+    </w:p>
+    <w:p>
+      <w:pPr>
+        <w:rPr>
+          <w:rFonts w:hint="eastAsia"/>
+          <w:lang w:val="en-US" w:eastAsia="zh-CN"/>
+        </w:rPr>
+      </w:pPr>
+      <w:r>
+        <w:rPr>
+          <w:rFonts w:hint="eastAsia"/>
+          <w:lang w:val="en-US" w:eastAsia="zh-CN"/>
+        </w:rPr>
+        <w:t>ResSvc加载TextAsset</w:t>
+      </w:r>
+    </w:p>
+    <w:p>
+      <w:pPr>
+        <w:rPr>
+          <w:rFonts w:hint="default"/>
+          <w:lang w:val="en-US" w:eastAsia="zh-CN"/>
+        </w:rPr>
+      </w:pPr>
+      <w:r>
+        <w:rPr>
+          <w:rFonts w:hint="eastAsia"/>
+          <w:lang w:val="en-US" w:eastAsia="zh-CN"/>
+        </w:rPr>
+        <w:t>Mgr负责更新本地化，用Tags找对象，挂脚本赋值key</w:t>
+      </w:r>
+    </w:p>
+    <w:p>
+      <w:pPr>
+        <w:rPr>
+          <w:rFonts w:hint="default"/>
+          <w:lang w:val="en-US" w:eastAsia="zh-CN"/>
+        </w:rPr>
+      </w:pPr>
+      <w:r>
+        <w:rPr>
+          <w:rFonts w:hint="default"/>
+          <w:lang w:val="en-US" w:eastAsia="zh-CN"/>
+        </w:rPr>
+        <w:fldChar w:fldCharType="begin"/>
+      </w:r>
+      <w:r>
+        <w:rPr>
+          <w:rFonts w:hint="default"/>
+          <w:lang w:val="en-US" w:eastAsia="zh-CN"/>
+        </w:rPr>
+        <w:instrText xml:space="preserve"> HYPERLINK "GIF/202207092050.gif" </w:instrText>
+      </w:r>
+      <w:r>
+        <w:rPr>
+          <w:rFonts w:hint="default"/>
+          <w:lang w:val="en-US" w:eastAsia="zh-CN"/>
+        </w:rPr>
+        <w:fldChar w:fldCharType="separate"/>
+      </w:r>
+      <w:r>
+        <w:rPr>
+          <w:rStyle w:val="6"/>
+          <w:rFonts w:hint="default"/>
+          <w:lang w:val="en-US" w:eastAsia="zh-CN"/>
+        </w:rPr>
+        <w:t>2022070</w:t>
       </w:r>
       <w:bookmarkStart w:id="0" w:name="_GoBack"/>
-      <w:r>
-        <w:rPr>
-          <w:rFonts w:hint="eastAsia"/>
-          <w:lang w:val="en-US" w:eastAsia="zh-CN"/>
-        </w:rPr>
-        <w:t>对象池(PoolMgr的数据放在ResSvc，启动在GameRoot)</w:t>
-      </w:r>
-    </w:p>
-    <w:bookmarkEnd w:id="0"/>
-    <w:p>
-      <w:pPr>
-        <w:rPr>
-          <w:rFonts w:hint="default"/>
-          <w:lang w:val="en-US" w:eastAsia="zh-CN"/>
-        </w:rPr>
-      </w:pPr>
-      <w:r>
-        <w:rPr>
-          <w:rFonts w:hint="default"/>
-          <w:lang w:val="en-US" w:eastAsia="zh-CN"/>
-        </w:rPr>
-        <w:fldChar w:fldCharType="begin"/>
-      </w:r>
-      <w:r>
-        <w:rPr>
-          <w:rFonts w:hint="default"/>
-          <w:lang w:val="en-US" w:eastAsia="zh-CN"/>
-        </w:rPr>
-        <w:instrText xml:space="preserve"> HYPERLINK "GIF/202207091756.gif" </w:instrText>
-      </w:r>
-      <w:r>
-        <w:rPr>
-          <w:rFonts w:hint="default"/>
-          <w:lang w:val="en-US" w:eastAsia="zh-CN"/>
-        </w:rPr>
-        <w:fldChar w:fldCharType="separate"/>
-      </w:r>
-      <w:r>
-        <w:rPr>
-          <w:rStyle w:val="7"/>
-          <w:rFonts w:hint="default"/>
-          <w:lang w:val="en-US" w:eastAsia="zh-CN"/>
-        </w:rPr>
-        <w:t>202207091756</w:t>
+      <w:bookmarkEnd w:id="0"/>
+      <w:r>
+        <w:rPr>
+          <w:rStyle w:val="6"/>
+          <w:rFonts w:hint="default"/>
+          <w:lang w:val="en-US" w:eastAsia="zh-CN"/>
+        </w:rPr>
+        <w:t>92050</w:t>
       </w:r>
       <w:r>
         <w:rPr>
@@ -2377,7 +2469,7 @@
     <w:lsdException w:unhideWhenUsed="0" w:uiPriority="0" w:semiHidden="0" w:name="Body Text Indent 3"/>
     <w:lsdException w:unhideWhenUsed="0" w:uiPriority="0" w:semiHidden="0" w:name="Block Text"/>
     <w:lsdException w:qFormat="1" w:unhideWhenUsed="0" w:uiPriority="0" w:semiHidden="0" w:name="Hyperlink"/>
-    <w:lsdException w:unhideWhenUsed="0" w:uiPriority="0" w:semiHidden="0" w:name="FollowedHyperlink"/>
+    <w:lsdException w:qFormat="1" w:unhideWhenUsed="0" w:uiPriority="0" w:semiHidden="0" w:name="FollowedHyperlink"/>
     <w:lsdException w:qFormat="1" w:unhideWhenUsed="0" w:uiPriority="0" w:semiHidden="0" w:name="Strong"/>
     <w:lsdException w:qFormat="1" w:unhideWhenUsed="0" w:uiPriority="0" w:semiHidden="0" w:name="Emphasis"/>
     <w:lsdException w:unhideWhenUsed="0" w:uiPriority="0" w:semiHidden="0" w:name="Document Map"/>
@@ -2616,6 +2708,7 @@
   <w:style w:type="character" w:styleId="6">
     <w:name w:val="FollowedHyperlink"/>
     <w:basedOn w:val="5"/>
+    <w:qFormat/>
     <w:uiPriority w:val="0"/>
     <w:rPr>
       <w:color w:val="800080"/>

--- a/记录/记录.docx
+++ b/记录/记录.docx
@@ -2318,17 +2318,77 @@
           <w:rFonts w:hint="default"/>
           <w:lang w:val="en-US" w:eastAsia="zh-CN"/>
         </w:rPr>
-        <w:t>2022070</w:t>
+        <w:t>202207092050</w:t>
+      </w:r>
+      <w:r>
+        <w:rPr>
+          <w:rFonts w:hint="default"/>
+          <w:lang w:val="en-US" w:eastAsia="zh-CN"/>
+        </w:rPr>
+        <w:fldChar w:fldCharType="end"/>
+      </w:r>
+    </w:p>
+    <w:p>
+      <w:pPr>
+        <w:pStyle w:val="2"/>
+        <w:bidi w:val="0"/>
+        <w:rPr>
+          <w:rFonts w:hint="default"/>
+          <w:lang w:val="en-US" w:eastAsia="zh-CN"/>
+        </w:rPr>
+      </w:pPr>
+      <w:r>
+        <w:rPr>
+          <w:rFonts w:hint="eastAsia"/>
+          <w:lang w:val="en-US" w:eastAsia="zh-CN"/>
+        </w:rPr>
+        <w:t xml:space="preserve">打卡 </w:t>
       </w:r>
       <w:bookmarkStart w:id="0" w:name="_GoBack"/>
-      <w:bookmarkEnd w:id="0"/>
-      <w:r>
-        <w:rPr>
-          <w:rStyle w:val="6"/>
-          <w:rFonts w:hint="default"/>
-          <w:lang w:val="en-US" w:eastAsia="zh-CN"/>
-        </w:rPr>
-        <w:t>92050</w:t>
+      <w:r>
+        <w:rPr>
+          <w:rFonts w:hint="eastAsia"/>
+          <w:lang w:val="en-US" w:eastAsia="zh-CN"/>
+        </w:rPr>
+        <w:t>FSM(巡逻与追击)</w:t>
+      </w:r>
+    </w:p>
+    <w:bookmarkEnd w:id="0"/>
+    <w:p>
+      <w:pPr>
+        <w:rPr>
+          <w:rFonts w:hint="default"/>
+          <w:lang w:val="en-US" w:eastAsia="zh-CN"/>
+        </w:rPr>
+      </w:pPr>
+      <w:r>
+        <w:rPr>
+          <w:rFonts w:hint="default"/>
+          <w:lang w:val="en-US" w:eastAsia="zh-CN"/>
+        </w:rPr>
+        <w:fldChar w:fldCharType="begin"/>
+      </w:r>
+      <w:r>
+        <w:rPr>
+          <w:rFonts w:hint="default"/>
+          <w:lang w:val="en-US" w:eastAsia="zh-CN"/>
+        </w:rPr>
+        <w:instrText xml:space="preserve"> HYPERLINK "GIF/202207101320.gif" </w:instrText>
+      </w:r>
+      <w:r>
+        <w:rPr>
+          <w:rFonts w:hint="default"/>
+          <w:lang w:val="en-US" w:eastAsia="zh-CN"/>
+        </w:rPr>
+        <w:fldChar w:fldCharType="separate"/>
+      </w:r>
+      <w:r>
+        <w:rPr>
+          <w:rStyle w:val="7"/>
+          <w:rFonts w:hint="default"/>
+          <w:lang w:val="en-US" w:eastAsia="zh-CN"/>
+        </w:rPr>
+        <w:t>202207101320</w:t>
       </w:r>
       <w:r>
         <w:rPr>

--- a/记录/记录.docx
+++ b/记录/记录.docx
@@ -2342,18 +2342,368 @@
           <w:rFonts w:hint="eastAsia"/>
           <w:lang w:val="en-US" w:eastAsia="zh-CN"/>
         </w:rPr>
-        <w:t xml:space="preserve">打卡 </w:t>
+        <w:t>打卡 FSM(巡逻与追击)</w:t>
+      </w:r>
+    </w:p>
+    <w:p>
+      <w:pPr>
+        <w:rPr>
+          <w:rFonts w:hint="default"/>
+          <w:lang w:val="en-US" w:eastAsia="zh-CN"/>
+        </w:rPr>
+      </w:pPr>
+      <w:r>
+        <w:rPr>
+          <w:rFonts w:hint="default"/>
+          <w:lang w:val="en-US" w:eastAsia="zh-CN"/>
+        </w:rPr>
+        <w:fldChar w:fldCharType="begin"/>
+      </w:r>
+      <w:r>
+        <w:rPr>
+          <w:rFonts w:hint="default"/>
+          <w:lang w:val="en-US" w:eastAsia="zh-CN"/>
+        </w:rPr>
+        <w:instrText xml:space="preserve"> HYPERLINK "GIF/202207101320.gif" </w:instrText>
+      </w:r>
+      <w:r>
+        <w:rPr>
+          <w:rFonts w:hint="default"/>
+          <w:lang w:val="en-US" w:eastAsia="zh-CN"/>
+        </w:rPr>
+        <w:fldChar w:fldCharType="separate"/>
+      </w:r>
+      <w:r>
+        <w:rPr>
+          <w:rStyle w:val="7"/>
+          <w:rFonts w:hint="default"/>
+          <w:lang w:val="en-US" w:eastAsia="zh-CN"/>
+        </w:rPr>
+        <w:t>202207101320</w:t>
+      </w:r>
+      <w:r>
+        <w:rPr>
+          <w:rFonts w:hint="default"/>
+          <w:lang w:val="en-US" w:eastAsia="zh-CN"/>
+        </w:rPr>
+        <w:fldChar w:fldCharType="end"/>
+      </w:r>
+    </w:p>
+    <w:p>
+      <w:pPr>
+        <w:pStyle w:val="2"/>
+        <w:bidi w:val="0"/>
+        <w:rPr>
+          <w:rFonts w:hint="default"/>
+          <w:lang w:val="en-US" w:eastAsia="zh-CN"/>
+        </w:rPr>
+      </w:pPr>
+      <w:r>
+        <w:rPr>
+          <w:rFonts w:hint="eastAsia"/>
+          <w:lang w:val="en-US" w:eastAsia="zh-CN"/>
+        </w:rPr>
+        <w:t>---------------------------</w:t>
+      </w:r>
+    </w:p>
+    <w:p>
+      <w:pPr>
+        <w:pStyle w:val="2"/>
+        <w:bidi w:val="0"/>
+        <w:rPr>
+          <w:rFonts w:hint="default"/>
+          <w:lang w:val="en-US" w:eastAsia="zh-CN"/>
+        </w:rPr>
+      </w:pPr>
+      <w:r>
+        <w:rPr>
+          <w:rFonts w:hint="default"/>
+          <w:lang w:val="en-US" w:eastAsia="zh-CN"/>
+        </w:rPr>
+        <w:t>Google</w:t>
+      </w:r>
+      <w:r>
+        <w:rPr>
+          <w:rFonts w:hint="eastAsia"/>
+          <w:lang w:val="en-US" w:eastAsia="zh-CN"/>
+        </w:rPr>
+        <w:t xml:space="preserve"> </w:t>
+      </w:r>
+      <w:r>
+        <w:rPr>
+          <w:rFonts w:hint="default"/>
+          <w:lang w:val="en-US" w:eastAsia="zh-CN"/>
+        </w:rPr>
+        <w:t>Protocol Buffer</w:t>
+      </w:r>
+    </w:p>
+    <w:p>
+      <w:pPr>
+        <w:rPr>
+          <w:rFonts w:hint="default"/>
+          <w:lang w:val="en-US" w:eastAsia="zh-CN"/>
+        </w:rPr>
+      </w:pPr>
+      <w:r>
+        <w:rPr>
+          <w:rFonts w:hint="eastAsia"/>
+          <w:lang w:val="en-US" w:eastAsia="zh-CN"/>
+        </w:rPr>
+        <w:t>C/S之间用二进制数据来传递消息，快（因为小）；解析快（数据格式接近底层）</w:t>
+      </w:r>
+    </w:p>
+    <w:p>
+      <w:pPr>
+        <w:rPr>
+          <w:rFonts w:hint="eastAsia"/>
+          <w:lang w:val="en-US" w:eastAsia="zh-CN"/>
+        </w:rPr>
+      </w:pPr>
+      <w:r>
+        <w:rPr>
+          <w:rFonts w:hint="eastAsia"/>
+          <w:lang w:val="en-US" w:eastAsia="zh-CN"/>
+        </w:rPr>
+        <w:t>下位是Xml Json等</w:t>
+      </w:r>
+    </w:p>
+    <w:p>
+      <w:pPr>
+        <w:pStyle w:val="2"/>
+        <w:bidi w:val="0"/>
+        <w:rPr>
+          <w:rFonts w:hint="eastAsia"/>
+          <w:lang w:val="en-US" w:eastAsia="zh-CN"/>
+        </w:rPr>
+      </w:pPr>
+      <w:r>
+        <w:rPr>
+          <w:rFonts w:hint="eastAsia"/>
+          <w:lang w:val="en-US" w:eastAsia="zh-CN"/>
+        </w:rPr>
+        <w:t>GuiHub</w:t>
+      </w:r>
+    </w:p>
+    <w:p>
+      <w:pPr>
+        <w:rPr>
+          <w:rFonts w:hint="default"/>
+          <w:lang w:val="en-US" w:eastAsia="zh-CN"/>
+        </w:rPr>
+      </w:pPr>
+      <w:r>
+        <w:rPr>
+          <w:rFonts w:hint="default"/>
+          <w:lang w:val="en-US" w:eastAsia="zh-CN"/>
+        </w:rPr>
+        <w:t>https://github.com/protocolbuffers/protobuf</w:t>
+      </w:r>
+    </w:p>
+    <w:p>
+      <w:pPr>
+        <w:pStyle w:val="2"/>
+        <w:bidi w:val="0"/>
+        <w:rPr>
+          <w:rFonts w:hint="eastAsia"/>
+          <w:lang w:val="en-US" w:eastAsia="zh-CN"/>
+        </w:rPr>
+      </w:pPr>
+      <w:r>
+        <w:rPr>
+          <w:rFonts w:hint="eastAsia"/>
+          <w:lang w:val="en-US" w:eastAsia="zh-CN"/>
+        </w:rPr>
+        <w:t>下载</w:t>
+      </w:r>
+    </w:p>
+    <w:p>
+      <w:pPr>
+        <w:rPr>
+          <w:rFonts w:hint="default"/>
+          <w:lang w:val="en-US" w:eastAsia="zh-CN"/>
+        </w:rPr>
+      </w:pPr>
+      <w:r>
+        <w:rPr>
+          <w:rFonts w:hint="default"/>
+          <w:lang w:val="en-US" w:eastAsia="zh-CN"/>
+        </w:rPr>
+        <w:t>https://code.google.com/archive/p/protobuf-net/downloads?page=1</w:t>
+      </w:r>
+    </w:p>
+    <w:p>
+      <w:pPr>
+        <w:pStyle w:val="2"/>
+        <w:bidi w:val="0"/>
+        <w:rPr>
+          <w:rFonts w:hint="eastAsia"/>
+          <w:lang w:val="en-US" w:eastAsia="zh-CN"/>
+        </w:rPr>
+      </w:pPr>
+      <w:r>
+        <w:rPr>
+          <w:rFonts w:hint="eastAsia"/>
+          <w:lang w:val="en-US" w:eastAsia="zh-CN"/>
+        </w:rPr>
+        <w:t>Unity 导入引用dll</w:t>
+      </w:r>
+    </w:p>
+    <w:p>
+      <w:pPr>
+        <w:bidi w:val="0"/>
+        <w:rPr>
+          <w:rFonts w:hint="eastAsia"/>
+          <w:lang w:val="en-US" w:eastAsia="zh-CN"/>
+        </w:rPr>
+      </w:pPr>
+      <w:r>
+        <w:drawing>
+          <wp:inline distT="0" distB="0" distL="114300" distR="114300">
+            <wp:extent cx="5988050" cy="2514600"/>
+            <wp:effectExtent l="0" t="0" r="6350" b="0"/>
+            <wp:docPr id="24" name="图片 2"/>
+            <wp:cNvGraphicFramePr>
+              <a:graphicFrameLocks xmlns:a="http://schemas.openxmlformats.org/drawingml/2006/main" noChangeAspect="1"/>
+            </wp:cNvGraphicFramePr>
+            <a:graphic xmlns:a="http://schemas.openxmlformats.org/drawingml/2006/main">
+              <a:graphicData uri="http://schemas.openxmlformats.org/drawingml/2006/picture">
+                <pic:pic xmlns:pic="http://schemas.openxmlformats.org/drawingml/2006/picture">
+                  <pic:nvPicPr>
+                    <pic:cNvPr id="24" name="图片 2"/>
+                    <pic:cNvPicPr>
+                      <a:picLocks noChangeAspect="1"/>
+                    </pic:cNvPicPr>
+                  </pic:nvPicPr>
+                  <pic:blipFill>
+                    <a:blip r:embed="rId26"/>
+                    <a:stretch>
+                      <a:fillRect/>
+                    </a:stretch>
+                  </pic:blipFill>
+                  <pic:spPr>
+                    <a:xfrm>
+                      <a:off x="0" y="0"/>
+                      <a:ext cx="5988050" cy="2514600"/>
+                    </a:xfrm>
+                    <a:prstGeom prst="rect">
+                      <a:avLst/>
+                    </a:prstGeom>
+                    <a:noFill/>
+                    <a:ln>
+                      <a:noFill/>
+                    </a:ln>
+                  </pic:spPr>
+                </pic:pic>
+              </a:graphicData>
+            </a:graphic>
+          </wp:inline>
+        </w:drawing>
+      </w:r>
+    </w:p>
+    <w:p>
+      <w:pPr>
+        <w:rPr>
+          <w:rFonts w:hint="eastAsia"/>
+          <w:lang w:val="en-US" w:eastAsia="zh-CN"/>
+        </w:rPr>
+      </w:pPr>
+    </w:p>
+    <w:p>
+      <w:pPr>
+        <w:pStyle w:val="2"/>
+        <w:bidi w:val="0"/>
+        <w:rPr>
+          <w:rFonts w:hint="eastAsia"/>
+          <w:lang w:val="en-US" w:eastAsia="zh-CN"/>
+        </w:rPr>
+      </w:pPr>
+      <w:r>
+        <w:rPr>
+          <w:rFonts w:hint="eastAsia"/>
+          <w:lang w:val="en-US" w:eastAsia="zh-CN"/>
+        </w:rPr>
+        <w:t>bug 黄问</w:t>
+      </w:r>
+    </w:p>
+    <w:p>
+      <w:r>
+        <w:drawing>
+          <wp:inline distT="0" distB="0" distL="114300" distR="114300">
+            <wp:extent cx="2063750" cy="1466850"/>
+            <wp:effectExtent l="0" t="0" r="6350" b="6350"/>
+            <wp:docPr id="25" name="图片 3"/>
+            <wp:cNvGraphicFramePr>
+              <a:graphicFrameLocks xmlns:a="http://schemas.openxmlformats.org/drawingml/2006/main" noChangeAspect="1"/>
+            </wp:cNvGraphicFramePr>
+            <a:graphic xmlns:a="http://schemas.openxmlformats.org/drawingml/2006/main">
+              <a:graphicData uri="http://schemas.openxmlformats.org/drawingml/2006/picture">
+                <pic:pic xmlns:pic="http://schemas.openxmlformats.org/drawingml/2006/picture">
+                  <pic:nvPicPr>
+                    <pic:cNvPr id="25" name="图片 3"/>
+                    <pic:cNvPicPr>
+                      <a:picLocks noChangeAspect="1"/>
+                    </pic:cNvPicPr>
+                  </pic:nvPicPr>
+                  <pic:blipFill>
+                    <a:blip r:embed="rId27"/>
+                    <a:stretch>
+                      <a:fillRect/>
+                    </a:stretch>
+                  </pic:blipFill>
+                  <pic:spPr>
+                    <a:xfrm>
+                      <a:off x="0" y="0"/>
+                      <a:ext cx="2063750" cy="1466850"/>
+                    </a:xfrm>
+                    <a:prstGeom prst="rect">
+                      <a:avLst/>
+                    </a:prstGeom>
+                    <a:noFill/>
+                    <a:ln>
+                      <a:noFill/>
+                    </a:ln>
+                  </pic:spPr>
+                </pic:pic>
+              </a:graphicData>
+            </a:graphic>
+          </wp:inline>
+        </w:drawing>
+      </w:r>
+    </w:p>
+    <w:p>
+      <w:pPr>
+        <w:rPr>
+          <w:rFonts w:hint="eastAsia"/>
+          <w:lang w:val="en-US" w:eastAsia="zh-CN"/>
+        </w:rPr>
+      </w:pPr>
+      <w:r>
+        <w:rPr>
+          <w:rFonts w:hint="eastAsia"/>
+          <w:lang w:val="en-US" w:eastAsia="zh-CN"/>
+        </w:rPr>
+        <w:t>拉到缩写代码处</w:t>
+      </w:r>
+    </w:p>
+    <w:p>
+      <w:pPr>
+        <w:pStyle w:val="2"/>
+        <w:bidi w:val="0"/>
+        <w:rPr>
+          <w:rFonts w:hint="eastAsia"/>
+          <w:lang w:val="en-US" w:eastAsia="zh-CN"/>
+        </w:rPr>
+      </w:pPr>
+      <w:r>
+        <w:rPr>
+          <w:rFonts w:hint="eastAsia"/>
+          <w:lang w:val="en-US" w:eastAsia="zh-CN"/>
+        </w:rPr>
+        <w:t>打卡 Protobuf的写与读</w:t>
       </w:r>
       <w:bookmarkStart w:id="0" w:name="_GoBack"/>
-      <w:r>
-        <w:rPr>
-          <w:rFonts w:hint="eastAsia"/>
-          <w:lang w:val="en-US" w:eastAsia="zh-CN"/>
-        </w:rPr>
-        <w:t>FSM(巡逻与追击)</w:t>
-      </w:r>
-    </w:p>
-    <w:bookmarkEnd w:id="0"/>
+      <w:bookmarkEnd w:id="0"/>
+    </w:p>
     <w:p>
       <w:pPr>
         <w:rPr>
@@ -2373,7 +2723,7 @@
           <w:rFonts w:hint="default"/>
           <w:lang w:val="en-US" w:eastAsia="zh-CN"/>
         </w:rPr>
-        <w:instrText xml:space="preserve"> HYPERLINK "GIF/202207101320.gif" </w:instrText>
+        <w:instrText xml:space="preserve"> HYPERLINK "GIF/202207101509.gif" </w:instrText>
       </w:r>
       <w:r>
         <w:rPr>
@@ -2388,7 +2738,7 @@
           <w:rFonts w:hint="default"/>
           <w:lang w:val="en-US" w:eastAsia="zh-CN"/>
         </w:rPr>
-        <w:t>202207101320</w:t>
+        <w:t>202207101509</w:t>
       </w:r>
       <w:r>
         <w:rPr>
@@ -2397,30 +2747,6 @@
         </w:rPr>
         <w:fldChar w:fldCharType="end"/>
       </w:r>
-    </w:p>
-    <w:p>
-      <w:pPr>
-        <w:rPr>
-          <w:rFonts w:hint="eastAsia"/>
-          <w:lang w:val="en-US" w:eastAsia="zh-CN"/>
-        </w:rPr>
-      </w:pPr>
-    </w:p>
-    <w:p>
-      <w:pPr>
-        <w:rPr>
-          <w:rFonts w:hint="eastAsia"/>
-          <w:lang w:val="en-US" w:eastAsia="zh-CN"/>
-        </w:rPr>
-      </w:pPr>
-    </w:p>
-    <w:p>
-      <w:pPr>
-        <w:rPr>
-          <w:rFonts w:hint="default"/>
-          <w:lang w:val="en-US" w:eastAsia="zh-CN"/>
-        </w:rPr>
-      </w:pPr>
     </w:p>
     <w:sectPr>
       <w:pgSz w:w="11906" w:h="16838"/>
